--- a/IT技术部测评考题3-数据库.docx
+++ b/IT技术部测评考题3-数据库.docx
@@ -126,14 +126,46 @@
     <w:p>
       <w:pPr>
         <w:pStyle w:val="4"/>
+        <w:ind w:left="0" w:leftChars="0" w:firstLine="0" w:firstLineChars="0"/>
+      </w:pPr>
+    </w:p>
+    <w:p>
+      <w:pPr>
+        <w:pStyle w:val="4"/>
         <w:ind w:left="360" w:firstLine="0" w:firstLineChars="0"/>
-      </w:pPr>
+        <w:rPr>
+          <w:rFonts w:hint="eastAsia"/>
+          <w:strike/>
+          <w:dstrike w:val="0"/>
+        </w:rPr>
+      </w:pPr>
+      <w:r>
+        <w:rPr>
+          <w:rFonts w:hint="eastAsia"/>
+          <w:strike/>
+          <w:dstrike w:val="0"/>
+        </w:rPr>
+        <w:t>SELECT s.id, m.score</w:t>
+      </w:r>
     </w:p>
     <w:p>
       <w:pPr>
         <w:pStyle w:val="4"/>
         <w:ind w:left="360" w:firstLine="0" w:firstLineChars="0"/>
-      </w:pPr>
+        <w:rPr>
+          <w:rFonts w:hint="eastAsia"/>
+          <w:strike/>
+          <w:dstrike w:val="0"/>
+        </w:rPr>
+      </w:pPr>
+      <w:r>
+        <w:rPr>
+          <w:rFonts w:hint="eastAsia"/>
+          <w:strike/>
+          <w:dstrike w:val="0"/>
+        </w:rPr>
+        <w:t>FROM Course c, Student s, Mark m</w:t>
+      </w:r>
     </w:p>
     <w:p>
       <w:pPr>
@@ -141,13 +173,17 @@
         <w:ind w:left="360" w:firstLine="0" w:firstLineChars="0"/>
         <w:rPr>
           <w:rFonts w:hint="eastAsia"/>
-        </w:rPr>
-      </w:pPr>
-      <w:r>
-        <w:rPr>
-          <w:rFonts w:hint="eastAsia"/>
-        </w:rPr>
-        <w:t>SELECT s.id, m.score</w:t>
+          <w:strike/>
+          <w:dstrike w:val="0"/>
+        </w:rPr>
+      </w:pPr>
+      <w:r>
+        <w:rPr>
+          <w:rFonts w:hint="eastAsia"/>
+          <w:strike/>
+          <w:dstrike w:val="0"/>
+        </w:rPr>
+        <w:t>WHERE (c.id = m.course_id</w:t>
       </w:r>
     </w:p>
     <w:p>
@@ -156,13 +192,25 @@
         <w:ind w:left="360" w:firstLine="0" w:firstLineChars="0"/>
         <w:rPr>
           <w:rFonts w:hint="eastAsia"/>
-        </w:rPr>
-      </w:pPr>
-      <w:r>
-        <w:rPr>
-          <w:rFonts w:hint="eastAsia"/>
-        </w:rPr>
-        <w:t>FROM Course c, Student s, Mark m</w:t>
+          <w:strike/>
+          <w:dstrike w:val="0"/>
+        </w:rPr>
+      </w:pPr>
+      <w:r>
+        <w:rPr>
+          <w:rFonts w:hint="eastAsia"/>
+          <w:strike/>
+          <w:dstrike w:val="0"/>
+        </w:rPr>
+        <w:tab/>
+      </w:r>
+      <w:r>
+        <w:rPr>
+          <w:rFonts w:hint="eastAsia"/>
+          <w:strike/>
+          <w:dstrike w:val="0"/>
+        </w:rPr>
+        <w:t>AND s.id = m.student_id</w:t>
       </w:r>
     </w:p>
     <w:p>
@@ -171,13 +219,25 @@
         <w:ind w:left="360" w:firstLine="0" w:firstLineChars="0"/>
         <w:rPr>
           <w:rFonts w:hint="eastAsia"/>
-        </w:rPr>
-      </w:pPr>
-      <w:r>
-        <w:rPr>
-          <w:rFonts w:hint="eastAsia"/>
-        </w:rPr>
-        <w:t>WHERE (c.id = m.course_id</w:t>
+          <w:strike/>
+          <w:dstrike w:val="0"/>
+        </w:rPr>
+      </w:pPr>
+      <w:r>
+        <w:rPr>
+          <w:rFonts w:hint="eastAsia"/>
+          <w:strike/>
+          <w:dstrike w:val="0"/>
+        </w:rPr>
+        <w:tab/>
+      </w:r>
+      <w:r>
+        <w:rPr>
+          <w:rFonts w:hint="eastAsia"/>
+          <w:strike/>
+          <w:dstrike w:val="0"/>
+        </w:rPr>
+        <w:t>AND m.course_id = 10)</w:t>
       </w:r>
     </w:p>
     <w:p>
@@ -185,60 +245,95 @@
         <w:pStyle w:val="4"/>
         <w:ind w:left="360" w:firstLine="0" w:firstLineChars="0"/>
         <w:rPr>
-          <w:rFonts w:hint="eastAsia"/>
-        </w:rPr>
-      </w:pPr>
-      <w:r>
-        <w:rPr>
-          <w:rFonts w:hint="eastAsia"/>
-        </w:rPr>
-        <w:tab/>
-      </w:r>
-      <w:r>
-        <w:rPr>
-          <w:rFonts w:hint="eastAsia"/>
-        </w:rPr>
-        <w:t>AND s.id = m.student_id</w:t>
+          <w:strike/>
+          <w:dstrike w:val="0"/>
+        </w:rPr>
+      </w:pPr>
+      <w:r>
+        <w:rPr>
+          <w:rFonts w:hint="eastAsia"/>
+          <w:strike/>
+          <w:dstrike w:val="0"/>
+        </w:rPr>
+        <w:t>LIMIT 5;</w:t>
       </w:r>
     </w:p>
     <w:p>
       <w:pPr>
         <w:pStyle w:val="4"/>
         <w:ind w:left="360" w:firstLine="0" w:firstLineChars="0"/>
-        <w:rPr>
-          <w:rFonts w:hint="eastAsia"/>
-        </w:rPr>
-      </w:pPr>
-      <w:r>
-        <w:rPr>
-          <w:rFonts w:hint="eastAsia"/>
-        </w:rPr>
-        <w:tab/>
-      </w:r>
-      <w:r>
-        <w:rPr>
-          <w:rFonts w:hint="eastAsia"/>
-        </w:rPr>
-        <w:t>AND m.course_id = 10)</w:t>
-      </w:r>
+      </w:pPr>
     </w:p>
     <w:p>
       <w:pPr>
         <w:pStyle w:val="4"/>
         <w:ind w:left="360" w:firstLine="0" w:firstLineChars="0"/>
-      </w:pPr>
-      <w:r>
-        <w:rPr>
-          <w:rFonts w:hint="eastAsia"/>
-        </w:rPr>
-        <w:t>LIMIT 5;</w:t>
+        <w:rPr>
+          <w:rFonts w:hint="eastAsia"/>
+          <w:lang w:val="en-US" w:eastAsia="zh-CN"/>
+        </w:rPr>
+      </w:pPr>
+      <w:r>
+        <w:rPr>
+          <w:rFonts w:hint="eastAsia"/>
+          <w:lang w:val="en-US" w:eastAsia="zh-CN"/>
+        </w:rPr>
+        <w:t>Select student_id,score from Mark where course_id=10 limit 5</w:t>
       </w:r>
     </w:p>
     <w:p>
       <w:pPr>
         <w:pStyle w:val="4"/>
         <w:ind w:left="360" w:firstLine="0" w:firstLineChars="0"/>
-      </w:pPr>
+        <w:rPr>
+          <w:rFonts w:hint="default"/>
+          <w:lang w:val="en-US" w:eastAsia="zh-CN"/>
+        </w:rPr>
+      </w:pPr>
+      <w:r>
+        <w:rPr>
+          <w:rFonts w:hint="eastAsia"/>
+          <w:lang w:val="en-US" w:eastAsia="zh-CN"/>
+        </w:rPr>
+        <w:t>Mark.where(course_id:10).select(</w:t>
+      </w:r>
+      <w:r>
+        <w:rPr>
+          <w:rFonts w:hint="default"/>
+          <w:lang w:val="en-US" w:eastAsia="zh-CN"/>
+        </w:rPr>
+        <w:t>‘</w:t>
+      </w:r>
+      <w:r>
+        <w:rPr>
+          <w:rFonts w:hint="eastAsia"/>
+          <w:lang w:val="en-US" w:eastAsia="zh-CN"/>
+        </w:rPr>
+        <w:t>student_id,score</w:t>
+      </w:r>
+      <w:r>
+        <w:rPr>
+          <w:rFonts w:hint="default"/>
+          <w:lang w:val="en-US" w:eastAsia="zh-CN"/>
+        </w:rPr>
+        <w:t>’</w:t>
+      </w:r>
+      <w:r>
+        <w:rPr>
+          <w:rFonts w:hint="eastAsia"/>
+          <w:lang w:val="en-US" w:eastAsia="zh-CN"/>
+        </w:rPr>
+        <w:t>).limit(5</w:t>
+      </w:r>
+      <w:bookmarkStart w:id="0" w:name="_GoBack"/>
+      <w:bookmarkEnd w:id="0"/>
+      <w:r>
+        <w:rPr>
+          <w:rFonts w:hint="eastAsia"/>
+          <w:lang w:val="en-US" w:eastAsia="zh-CN"/>
+        </w:rPr>
+        <w:t>)</w:t>
+      </w:r>
     </w:p>
     <w:p>
       <w:pPr>
@@ -281,88 +376,83 @@
           <w:rFonts w:hint="eastAsia"/>
           <w:lang w:val="en-US" w:eastAsia="zh-CN"/>
         </w:rPr>
-        <w:t xml:space="preserve"> SELECT c.name, s.score</w:t>
-      </w:r>
-    </w:p>
-    <w:p>
-      <w:pPr>
-        <w:rPr>
-          <w:rFonts w:hint="eastAsia"/>
-          <w:lang w:val="en-US" w:eastAsia="zh-CN"/>
-        </w:rPr>
-      </w:pPr>
-      <w:r>
-        <w:rPr>
-          <w:rFonts w:hint="eastAsia"/>
-          <w:lang w:val="en-US" w:eastAsia="zh-CN"/>
-        </w:rPr>
-        <w:t>FROM Course c, Student s, Mark m</w:t>
-      </w:r>
-    </w:p>
-    <w:p>
-      <w:pPr>
-        <w:rPr>
-          <w:rFonts w:hint="eastAsia"/>
-          <w:lang w:val="en-US" w:eastAsia="zh-CN"/>
-        </w:rPr>
-      </w:pPr>
-      <w:r>
-        <w:rPr>
-          <w:rFonts w:hint="eastAsia"/>
-          <w:lang w:val="en-US" w:eastAsia="zh-CN"/>
-        </w:rPr>
-        <w:t>WHERE (c.id = m.course_id</w:t>
-      </w:r>
-    </w:p>
-    <w:p>
-      <w:pPr>
-        <w:rPr>
-          <w:rFonts w:hint="eastAsia"/>
-          <w:lang w:val="en-US" w:eastAsia="zh-CN"/>
-        </w:rPr>
-      </w:pPr>
-      <w:r>
-        <w:rPr>
-          <w:rFonts w:hint="eastAsia"/>
-          <w:lang w:val="en-US" w:eastAsia="zh-CN"/>
-        </w:rPr>
-        <w:tab/>
-      </w:r>
-      <w:r>
-        <w:rPr>
-          <w:rFonts w:hint="eastAsia"/>
-          <w:lang w:val="en-US" w:eastAsia="zh-CN"/>
-        </w:rPr>
-        <w:t>AND s.id = m.student_id</w:t>
-      </w:r>
-    </w:p>
-    <w:p>
-      <w:pPr>
-        <w:rPr>
-          <w:rFonts w:hint="eastAsia" w:eastAsiaTheme="minorEastAsia"/>
-          <w:lang w:val="en-US" w:eastAsia="zh-CN"/>
-        </w:rPr>
-      </w:pPr>
-      <w:r>
-        <w:rPr>
-          <w:rFonts w:hint="eastAsia"/>
-          <w:lang w:val="en-US" w:eastAsia="zh-CN"/>
-        </w:rPr>
-        <w:tab/>
-      </w:r>
-      <w:r>
-        <w:rPr>
-          <w:rFonts w:hint="eastAsia"/>
-          <w:lang w:val="en-US" w:eastAsia="zh-CN"/>
-        </w:rPr>
-        <w:t>AND s.id = 10)</w:t>
+        <w:t>Select name,score</w:t>
+      </w:r>
+    </w:p>
+    <w:p>
+      <w:pPr>
+        <w:rPr>
+          <w:rFonts w:hint="default" w:eastAsiaTheme="minorEastAsia"/>
+          <w:lang w:val="en-US" w:eastAsia="zh-CN"/>
+        </w:rPr>
+      </w:pPr>
+      <w:r>
+        <w:rPr>
+          <w:rFonts w:hint="eastAsia"/>
+          <w:lang w:val="en-US" w:eastAsia="zh-CN"/>
+        </w:rPr>
+        <w:t>from Mark m inner join Course c on m.course_id=c.id</w:t>
+      </w:r>
+    </w:p>
+    <w:p>
+      <w:pPr>
+        <w:rPr>
+          <w:rFonts w:hint="default" w:eastAsiaTheme="minorEastAsia"/>
+          <w:lang w:val="en-US" w:eastAsia="zh-CN"/>
+        </w:rPr>
+      </w:pPr>
+      <w:r>
+        <w:rPr>
+          <w:rFonts w:hint="eastAsia"/>
+          <w:lang w:val="en-US" w:eastAsia="zh-CN"/>
+        </w:rPr>
+        <w:t>Where student_id=10</w:t>
       </w:r>
     </w:p>
     <w:p/>
-    <w:p/>
-    <w:p/>
-    <w:p/>
-    <w:p/>
+    <w:p>
+      <w:pPr>
+        <w:rPr>
+          <w:rFonts w:hint="default" w:eastAsiaTheme="minorEastAsia"/>
+          <w:lang w:val="en-US" w:eastAsia="zh-CN"/>
+        </w:rPr>
+      </w:pPr>
+      <w:r>
+        <w:rPr>
+          <w:rFonts w:hint="eastAsia"/>
+          <w:lang w:val="en-US" w:eastAsia="zh-CN"/>
+        </w:rPr>
+        <w:t>Mark.joins(:course).where(student_id:10).select(</w:t>
+      </w:r>
+      <w:r>
+        <w:rPr>
+          <w:rFonts w:hint="default"/>
+          <w:lang w:val="en-US" w:eastAsia="zh-CN"/>
+        </w:rPr>
+        <w:t>‘</w:t>
+      </w:r>
+      <w:r>
+        <w:rPr>
+          <w:rFonts w:hint="eastAsia"/>
+          <w:lang w:val="en-US" w:eastAsia="zh-CN"/>
+        </w:rPr>
+        <w:t>name,score</w:t>
+      </w:r>
+      <w:r>
+        <w:rPr>
+          <w:rFonts w:hint="default"/>
+          <w:lang w:val="en-US" w:eastAsia="zh-CN"/>
+        </w:rPr>
+        <w:t>’</w:t>
+      </w:r>
+      <w:r>
+        <w:rPr>
+          <w:rFonts w:hint="eastAsia"/>
+          <w:lang w:val="en-US" w:eastAsia="zh-CN"/>
+        </w:rPr>
+        <w:t>)</w:t>
+      </w:r>
+    </w:p>
     <w:p>
       <w:pPr>
         <w:pStyle w:val="4"/>
@@ -395,177 +485,120 @@
     <w:p>
       <w:pPr>
         <w:rPr>
-          <w:rFonts w:hint="eastAsia" w:eastAsiaTheme="minorEastAsia"/>
-          <w:lang w:eastAsia="zh-CN"/>
-        </w:rPr>
-      </w:pPr>
-      <w:r>
-        <w:rPr>
-          <w:rFonts w:hint="eastAsia"/>
-          <w:lang w:eastAsia="zh-CN"/>
-        </w:rPr>
-        <w:t>成绩表，课程表</w:t>
-      </w:r>
-    </w:p>
-    <w:p>
-      <w:pPr>
-        <w:rPr>
-          <w:rFonts w:hint="eastAsia"/>
-        </w:rPr>
-      </w:pPr>
-      <w:r>
-        <w:rPr>
-          <w:rFonts w:hint="eastAsia"/>
-        </w:rPr>
-        <w:t>SELECT AVG(score)</w:t>
-      </w:r>
-    </w:p>
-    <w:p>
-      <w:pPr>
-        <w:rPr>
-          <w:rFonts w:hint="eastAsia"/>
-        </w:rPr>
-      </w:pPr>
-      <w:r>
-        <w:rPr>
-          <w:rFonts w:hint="eastAsia"/>
-        </w:rPr>
-        <w:t>FROM Mark</w:t>
-      </w:r>
-    </w:p>
-    <w:p>
-      <w:r>
-        <w:rPr>
-          <w:rFonts w:hint="eastAsia"/>
-        </w:rPr>
-        <w:t>GROUP BY course_id</w:t>
-      </w:r>
-    </w:p>
-    <w:p>
-      <w:pPr>
-        <w:rPr>
-          <w:rFonts w:hint="eastAsia"/>
-        </w:rPr>
-      </w:pPr>
-    </w:p>
-    <w:p>
-      <w:pPr>
-        <w:rPr>
-          <w:rFonts w:hint="eastAsia"/>
-        </w:rPr>
-      </w:pPr>
-      <w:r>
-        <w:rPr>
-          <w:rFonts w:hint="eastAsia"/>
-        </w:rPr>
-        <w:t>SELECT c.name, m.sc</w:t>
-      </w:r>
-    </w:p>
-    <w:p>
-      <w:pPr>
-        <w:rPr>
-          <w:rFonts w:hint="eastAsia"/>
-        </w:rPr>
-      </w:pPr>
-      <w:r>
-        <w:rPr>
-          <w:rFonts w:hint="eastAsia"/>
-        </w:rPr>
-        <w:t>FROM Course c</w:t>
-      </w:r>
-    </w:p>
-    <w:p>
-      <w:pPr>
-        <w:rPr>
-          <w:rFonts w:hint="eastAsia"/>
-        </w:rPr>
-      </w:pPr>
-      <w:r>
-        <w:rPr>
-          <w:rFonts w:hint="eastAsia"/>
-        </w:rPr>
-        <w:t>AND (</w:t>
-      </w:r>
-    </w:p>
-    <w:p>
-      <w:pPr>
-        <w:rPr>
-          <w:rFonts w:hint="eastAsia"/>
-        </w:rPr>
-      </w:pPr>
-      <w:r>
-        <w:rPr>
-          <w:rFonts w:hint="eastAsia"/>
-        </w:rPr>
-        <w:tab/>
-      </w:r>
-      <w:r>
-        <w:rPr>
-          <w:rFonts w:hint="eastAsia"/>
-        </w:rPr>
-        <w:t>SELECT AVG(score) AS sc, course_id</w:t>
-      </w:r>
-    </w:p>
-    <w:p>
-      <w:pPr>
-        <w:rPr>
-          <w:rFonts w:hint="eastAsia"/>
-        </w:rPr>
-      </w:pPr>
-      <w:r>
-        <w:rPr>
-          <w:rFonts w:hint="eastAsia"/>
-        </w:rPr>
-        <w:tab/>
-      </w:r>
-      <w:r>
-        <w:rPr>
-          <w:rFonts w:hint="eastAsia"/>
-        </w:rPr>
-        <w:t>FROM Mark</w:t>
-      </w:r>
-    </w:p>
-    <w:p>
-      <w:pPr>
-        <w:rPr>
-          <w:rFonts w:hint="eastAsia"/>
-        </w:rPr>
-      </w:pPr>
-      <w:r>
-        <w:rPr>
-          <w:rFonts w:hint="eastAsia"/>
-        </w:rPr>
-        <w:tab/>
-      </w:r>
-      <w:r>
-        <w:rPr>
-          <w:rFonts w:hint="eastAsia"/>
-        </w:rPr>
-        <w:t>GROUP BY course_id</w:t>
-      </w:r>
-    </w:p>
-    <w:p>
-      <w:pPr>
-        <w:rPr>
-          <w:rFonts w:hint="eastAsia"/>
-        </w:rPr>
-      </w:pPr>
-      <w:r>
-        <w:rPr>
-          <w:rFonts w:hint="eastAsia"/>
-        </w:rPr>
-        <w:t>) m</w:t>
-      </w:r>
-    </w:p>
-    <w:p>
-      <w:r>
-        <w:rPr>
-          <w:rFonts w:hint="eastAsia"/>
-        </w:rPr>
-        <w:t>WHERE c.id = m.course_id</w:t>
+          <w:rFonts w:hint="eastAsia"/>
+          <w:lang w:val="en-US" w:eastAsia="zh-CN"/>
+        </w:rPr>
+      </w:pPr>
+      <w:r>
+        <w:rPr>
+          <w:rFonts w:hint="eastAsia"/>
+          <w:lang w:val="en-US" w:eastAsia="zh-CN"/>
+        </w:rPr>
+        <w:t xml:space="preserve">Select course_id,AVG(score) avg_score </w:t>
+      </w:r>
+    </w:p>
+    <w:p>
+      <w:pPr>
+        <w:rPr>
+          <w:rFonts w:hint="eastAsia"/>
+          <w:lang w:val="en-US" w:eastAsia="zh-CN"/>
+        </w:rPr>
+      </w:pPr>
+      <w:r>
+        <w:rPr>
+          <w:rFonts w:hint="eastAsia"/>
+          <w:lang w:val="en-US" w:eastAsia="zh-CN"/>
+        </w:rPr>
+        <w:t xml:space="preserve">from Mark </w:t>
+      </w:r>
+    </w:p>
+    <w:p>
+      <w:pPr>
+        <w:rPr>
+          <w:rFonts w:hint="default" w:eastAsiaTheme="minorEastAsia"/>
+          <w:lang w:val="en-US" w:eastAsia="zh-CN"/>
+        </w:rPr>
+      </w:pPr>
+      <w:r>
+        <w:rPr>
+          <w:rFonts w:hint="eastAsia"/>
+          <w:lang w:val="en-US" w:eastAsia="zh-CN"/>
+        </w:rPr>
+        <w:t xml:space="preserve">group by course_id </w:t>
       </w:r>
     </w:p>
     <w:p/>
+    <w:p>
+      <w:pPr>
+        <w:rPr>
+          <w:rFonts w:hint="default" w:eastAsiaTheme="minorEastAsia"/>
+          <w:lang w:val="en-US" w:eastAsia="zh-CN"/>
+        </w:rPr>
+      </w:pPr>
+      <w:r>
+        <w:rPr>
+          <w:rFonts w:hint="eastAsia"/>
+          <w:lang w:val="en-US" w:eastAsia="zh-CN"/>
+        </w:rPr>
+        <w:t>Mark.group(</w:t>
+      </w:r>
+      <w:r>
+        <w:rPr>
+          <w:rFonts w:hint="default"/>
+          <w:lang w:val="en-US" w:eastAsia="zh-CN"/>
+        </w:rPr>
+        <w:t>‘</w:t>
+      </w:r>
+      <w:r>
+        <w:rPr>
+          <w:rFonts w:hint="eastAsia"/>
+          <w:lang w:val="en-US" w:eastAsia="zh-CN"/>
+        </w:rPr>
+        <w:t>course_id</w:t>
+      </w:r>
+      <w:r>
+        <w:rPr>
+          <w:rFonts w:hint="default"/>
+          <w:lang w:val="en-US" w:eastAsia="zh-CN"/>
+        </w:rPr>
+        <w:t>’</w:t>
+      </w:r>
+      <w:r>
+        <w:rPr>
+          <w:rFonts w:hint="eastAsia"/>
+          <w:lang w:val="en-US" w:eastAsia="zh-CN"/>
+        </w:rPr>
+        <w:t>).select(</w:t>
+      </w:r>
+      <w:r>
+        <w:rPr>
+          <w:rFonts w:hint="default"/>
+          <w:lang w:val="en-US" w:eastAsia="zh-CN"/>
+        </w:rPr>
+        <w:t>‘</w:t>
+      </w:r>
+      <w:r>
+        <w:rPr>
+          <w:rFonts w:hint="eastAsia"/>
+          <w:lang w:val="en-US" w:eastAsia="zh-CN"/>
+        </w:rPr>
+        <w:t>course_id,avg(score) as avg_score</w:t>
+      </w:r>
+      <w:r>
+        <w:rPr>
+          <w:rFonts w:hint="default"/>
+          <w:lang w:val="en-US" w:eastAsia="zh-CN"/>
+        </w:rPr>
+        <w:t>’</w:t>
+      </w:r>
+      <w:r>
+        <w:rPr>
+          <w:rFonts w:hint="eastAsia"/>
+          <w:lang w:val="en-US" w:eastAsia="zh-CN"/>
+        </w:rPr>
+        <w:t>)</w:t>
+      </w:r>
+    </w:p>
     <w:p>
       <w:pPr>
         <w:pStyle w:val="4"/>
@@ -594,147 +627,152 @@
         <w:t>）</w:t>
       </w:r>
     </w:p>
-    <w:p/>
-    <w:p/>
-    <w:p>
-      <w:pPr>
-        <w:rPr>
-          <w:rFonts w:hint="eastAsia"/>
-        </w:rPr>
-      </w:pPr>
-      <w:r>
-        <w:rPr>
-          <w:rFonts w:hint="eastAsia"/>
-        </w:rPr>
-        <w:t>SELECT *</w:t>
-      </w:r>
-    </w:p>
-    <w:p>
-      <w:pPr>
-        <w:rPr>
-          <w:rFonts w:hint="eastAsia"/>
-        </w:rPr>
-      </w:pPr>
-      <w:r>
-        <w:rPr>
-          <w:rFonts w:hint="eastAsia"/>
-        </w:rPr>
-        <w:t>FROM Course c</w:t>
-      </w:r>
-    </w:p>
-    <w:p>
-      <w:pPr>
-        <w:rPr>
-          <w:rFonts w:hint="eastAsia"/>
-        </w:rPr>
-      </w:pPr>
-      <w:r>
-        <w:rPr>
-          <w:rFonts w:hint="eastAsia"/>
-        </w:rPr>
-        <w:t>AND (</w:t>
-      </w:r>
-    </w:p>
-    <w:p>
-      <w:pPr>
-        <w:rPr>
-          <w:rFonts w:hint="eastAsia"/>
-        </w:rPr>
-      </w:pPr>
-      <w:r>
-        <w:rPr>
-          <w:rFonts w:hint="eastAsia"/>
-        </w:rPr>
-        <w:tab/>
-      </w:r>
-      <w:r>
-        <w:rPr>
-          <w:rFonts w:hint="eastAsia"/>
-        </w:rPr>
-        <w:t>SELECT AVG(score) AS sc, course_id</w:t>
-      </w:r>
-    </w:p>
-    <w:p>
-      <w:pPr>
-        <w:rPr>
-          <w:rFonts w:hint="eastAsia"/>
-        </w:rPr>
-      </w:pPr>
-      <w:r>
-        <w:rPr>
-          <w:rFonts w:hint="eastAsia"/>
-        </w:rPr>
-        <w:tab/>
-      </w:r>
-      <w:r>
-        <w:rPr>
-          <w:rFonts w:hint="eastAsia"/>
-        </w:rPr>
-        <w:t>FROM Mark</w:t>
-      </w:r>
-    </w:p>
-    <w:p>
-      <w:pPr>
-        <w:rPr>
-          <w:rFonts w:hint="eastAsia"/>
-        </w:rPr>
-      </w:pPr>
-      <w:r>
-        <w:rPr>
-          <w:rFonts w:hint="eastAsia"/>
-        </w:rPr>
-        <w:tab/>
-      </w:r>
-      <w:r>
-        <w:rPr>
-          <w:rFonts w:hint="eastAsia"/>
-        </w:rPr>
-        <w:t>GROUP BY course_id</w:t>
-      </w:r>
-    </w:p>
-    <w:p>
-      <w:pPr>
-        <w:rPr>
-          <w:rFonts w:hint="eastAsia"/>
-        </w:rPr>
-      </w:pPr>
-      <w:r>
-        <w:rPr>
-          <w:rFonts w:hint="eastAsia"/>
-        </w:rPr>
-        <w:t>) m</w:t>
-      </w:r>
-    </w:p>
-    <w:p>
-      <w:pPr>
-        <w:rPr>
-          <w:rFonts w:hint="eastAsia"/>
-        </w:rPr>
-      </w:pPr>
-      <w:r>
-        <w:rPr>
-          <w:rFonts w:hint="eastAsia"/>
-        </w:rPr>
-        <w:t>WHERE c.id = m.course_id</w:t>
-      </w:r>
-    </w:p>
-    <w:p>
-      <w:r>
-        <w:rPr>
-          <w:rFonts w:hint="eastAsia"/>
-        </w:rPr>
-        <w:tab/>
-      </w:r>
-      <w:r>
-        <w:rPr>
-          <w:rFonts w:hint="eastAsia"/>
-        </w:rPr>
-        <w:t>AND m.sc &lt; 60</w:t>
-      </w:r>
-    </w:p>
-    <w:p/>
-    <w:p/>
-    <w:p/>
+    <w:p>
+      <w:pPr>
+        <w:rPr>
+          <w:rFonts w:hint="eastAsia"/>
+          <w:lang w:val="en-US" w:eastAsia="zh-CN"/>
+        </w:rPr>
+      </w:pPr>
+      <w:r>
+        <w:rPr>
+          <w:rFonts w:hint="eastAsia"/>
+          <w:lang w:val="en-US" w:eastAsia="zh-CN"/>
+        </w:rPr>
+        <w:t xml:space="preserve">   Select AVG(score) avg_score,course_id from where Mark group by course_id </w:t>
+      </w:r>
+    </w:p>
+    <w:p>
+      <w:pPr>
+        <w:rPr>
+          <w:rFonts w:hint="eastAsia"/>
+          <w:lang w:val="en-US" w:eastAsia="zh-CN"/>
+        </w:rPr>
+      </w:pPr>
+      <w:r>
+        <w:rPr>
+          <w:rFonts w:hint="eastAsia"/>
+          <w:lang w:val="en-US" w:eastAsia="zh-CN"/>
+        </w:rPr>
+        <w:t>Having avgScore&lt;60</w:t>
+      </w:r>
+    </w:p>
+    <w:p>
+      <w:pPr>
+        <w:rPr>
+          <w:rFonts w:hint="eastAsia"/>
+          <w:lang w:val="en-US" w:eastAsia="zh-CN"/>
+        </w:rPr>
+      </w:pPr>
+    </w:p>
+    <w:p>
+      <w:pPr>
+        <w:rPr>
+          <w:rFonts w:hint="eastAsia"/>
+          <w:lang w:val="en-US" w:eastAsia="zh-CN"/>
+        </w:rPr>
+      </w:pPr>
+      <w:r>
+        <w:rPr>
+          <w:rFonts w:hint="eastAsia"/>
+          <w:lang w:val="en-US" w:eastAsia="zh-CN"/>
+        </w:rPr>
+        <w:t>Mark.group(</w:t>
+      </w:r>
+      <w:r>
+        <w:rPr>
+          <w:rFonts w:hint="default"/>
+          <w:lang w:val="en-US" w:eastAsia="zh-CN"/>
+        </w:rPr>
+        <w:t>‘</w:t>
+      </w:r>
+      <w:r>
+        <w:rPr>
+          <w:rFonts w:hint="eastAsia"/>
+          <w:lang w:val="en-US" w:eastAsia="zh-CN"/>
+        </w:rPr>
+        <w:t>course_id</w:t>
+      </w:r>
+      <w:r>
+        <w:rPr>
+          <w:rFonts w:hint="default"/>
+          <w:lang w:val="en-US" w:eastAsia="zh-CN"/>
+        </w:rPr>
+        <w:t>’</w:t>
+      </w:r>
+      <w:r>
+        <w:rPr>
+          <w:rFonts w:hint="eastAsia"/>
+          <w:lang w:val="en-US" w:eastAsia="zh-CN"/>
+        </w:rPr>
+        <w:t>).where(</w:t>
+      </w:r>
+      <w:r>
+        <w:rPr>
+          <w:rFonts w:hint="default"/>
+          <w:lang w:val="en-US" w:eastAsia="zh-CN"/>
+        </w:rPr>
+        <w:t>‘</w:t>
+      </w:r>
+      <w:r>
+        <w:rPr>
+          <w:rFonts w:hint="eastAsia"/>
+          <w:lang w:val="en-US" w:eastAsia="zh-CN"/>
+        </w:rPr>
+        <w:t>avg(score)&lt; 60</w:t>
+      </w:r>
+      <w:r>
+        <w:rPr>
+          <w:rFonts w:hint="default"/>
+          <w:lang w:val="en-US" w:eastAsia="zh-CN"/>
+        </w:rPr>
+        <w:t>’</w:t>
+      </w:r>
+      <w:r>
+        <w:rPr>
+          <w:rFonts w:hint="eastAsia"/>
+          <w:lang w:val="en-US" w:eastAsia="zh-CN"/>
+        </w:rPr>
+        <w:t>).</w:t>
+      </w:r>
+    </w:p>
+    <w:p>
+      <w:r>
+        <w:rPr>
+          <w:rFonts w:hint="eastAsia"/>
+          <w:lang w:val="en-US" w:eastAsia="zh-CN"/>
+        </w:rPr>
+        <w:t>Select(</w:t>
+      </w:r>
+      <w:r>
+        <w:rPr>
+          <w:rFonts w:hint="default"/>
+          <w:lang w:val="en-US" w:eastAsia="zh-CN"/>
+        </w:rPr>
+        <w:t>‘</w:t>
+      </w:r>
+      <w:r>
+        <w:rPr>
+          <w:rFonts w:hint="eastAsia"/>
+          <w:lang w:val="en-US" w:eastAsia="zh-CN"/>
+        </w:rPr>
+        <w:t>avg(score) as avg_score,course_id</w:t>
+      </w:r>
+      <w:r>
+        <w:rPr>
+          <w:rFonts w:hint="default"/>
+          <w:lang w:val="en-US" w:eastAsia="zh-CN"/>
+        </w:rPr>
+        <w:t>’</w:t>
+      </w:r>
+      <w:r>
+        <w:rPr>
+          <w:rFonts w:hint="eastAsia"/>
+          <w:lang w:val="en-US" w:eastAsia="zh-CN"/>
+        </w:rPr>
+        <w:t>)</w:t>
+      </w:r>
+    </w:p>
     <w:p/>
     <w:p>
       <w:pPr>
@@ -836,8 +874,6 @@
         </w:rPr>
         <w:t>取两表连接字段相等，即交集</w:t>
       </w:r>
-      <w:bookmarkStart w:id="0" w:name="_GoBack"/>
-      <w:bookmarkEnd w:id="0"/>
     </w:p>
     <w:sectPr>
       <w:pgSz w:w="11900" w:h="16840"/>
@@ -1021,7 +1057,7 @@
     <w:lsdException w:qFormat="1" w:unhideWhenUsed="0" w:uiPriority="10" w:semiHidden="0" w:name="Title"/>
     <w:lsdException w:uiPriority="99" w:name="Closing"/>
     <w:lsdException w:uiPriority="99" w:name="Signature"/>
-    <w:lsdException w:uiPriority="1" w:semiHidden="0" w:name="Default Paragraph Font"/>
+    <w:lsdException w:qFormat="1" w:uiPriority="1" w:semiHidden="0" w:name="Default Paragraph Font"/>
     <w:lsdException w:uiPriority="99" w:name="Body Text"/>
     <w:lsdException w:uiPriority="99" w:name="Body Text Indent"/>
     <w:lsdException w:uiPriority="99" w:name="List Continue"/>
@@ -1059,7 +1095,7 @@
     <w:lsdException w:uiPriority="99" w:name="HTML Sample"/>
     <w:lsdException w:uiPriority="99" w:name="HTML Typewriter"/>
     <w:lsdException w:uiPriority="99" w:name="HTML Variable"/>
-    <w:lsdException w:uiPriority="99" w:semiHidden="0" w:name="Normal Table"/>
+    <w:lsdException w:qFormat="1" w:uiPriority="99" w:semiHidden="0" w:name="Normal Table"/>
     <w:lsdException w:uiPriority="99" w:name="annotation subject"/>
     <w:lsdException w:uiPriority="99" w:name="Table Simple 1"/>
     <w:lsdException w:uiPriority="99" w:name="Table Simple 2"/>
@@ -1221,14 +1257,16 @@
       <w:lang w:val="en-US" w:eastAsia="zh-CN" w:bidi="ar-SA"/>
     </w:rPr>
   </w:style>
-  <w:style w:type="character" w:default="1" w:styleId="2">
+  <w:style w:type="character" w:default="1" w:styleId="3">
     <w:name w:val="Default Paragraph Font"/>
     <w:unhideWhenUsed/>
+    <w:qFormat/>
     <w:uiPriority w:val="1"/>
   </w:style>
-  <w:style w:type="table" w:default="1" w:styleId="3">
+  <w:style w:type="table" w:default="1" w:styleId="2">
     <w:name w:val="Normal Table"/>
     <w:unhideWhenUsed/>
+    <w:qFormat/>
     <w:uiPriority w:val="99"/>
     <w:tblPr>
       <w:tblLayout w:type="fixed"/>
